--- a/document/FP估算.docx
+++ b/document/FP估算.docx
@@ -123,7 +123,7 @@
             <w:pPr>
               <w:jc w:val="left"/>
               <w:rPr>
-                <w:rFonts w:ascii="宋体" w:eastAsia="宋体" w:hAnsi="宋体" w:hint="eastAsia"/>
+                <w:rFonts w:ascii="宋体" w:eastAsia="宋体" w:hAnsi="宋体"/>
                 <w:sz w:val="24"/>
                 <w:szCs w:val="24"/>
               </w:rPr>
@@ -146,7 +146,7 @@
             <w:pPr>
               <w:jc w:val="left"/>
               <w:rPr>
-                <w:rFonts w:ascii="宋体" w:eastAsia="宋体" w:hAnsi="宋体" w:hint="eastAsia"/>
+                <w:rFonts w:ascii="宋体" w:eastAsia="宋体" w:hAnsi="宋体"/>
                 <w:sz w:val="24"/>
                 <w:szCs w:val="24"/>
               </w:rPr>
@@ -169,7 +169,7 @@
             <w:pPr>
               <w:jc w:val="left"/>
               <w:rPr>
-                <w:rFonts w:ascii="宋体" w:eastAsia="宋体" w:hAnsi="宋体" w:hint="eastAsia"/>
+                <w:rFonts w:ascii="宋体" w:eastAsia="宋体" w:hAnsi="宋体"/>
                 <w:sz w:val="24"/>
                 <w:szCs w:val="24"/>
               </w:rPr>
@@ -198,7 +198,7 @@
             <w:pPr>
               <w:jc w:val="left"/>
               <w:rPr>
-                <w:rFonts w:ascii="宋体" w:eastAsia="宋体" w:hAnsi="宋体" w:hint="eastAsia"/>
+                <w:rFonts w:ascii="宋体" w:eastAsia="宋体" w:hAnsi="宋体"/>
                 <w:sz w:val="24"/>
                 <w:szCs w:val="24"/>
               </w:rPr>
@@ -213,7 +213,7 @@
             <w:pPr>
               <w:jc w:val="left"/>
               <w:rPr>
-                <w:rFonts w:ascii="宋体" w:eastAsia="宋体" w:hAnsi="宋体" w:hint="eastAsia"/>
+                <w:rFonts w:ascii="宋体" w:eastAsia="宋体" w:hAnsi="宋体"/>
                 <w:sz w:val="24"/>
                 <w:szCs w:val="24"/>
               </w:rPr>
@@ -236,7 +236,7 @@
             <w:pPr>
               <w:jc w:val="left"/>
               <w:rPr>
-                <w:rFonts w:ascii="宋体" w:eastAsia="宋体" w:hAnsi="宋体" w:hint="eastAsia"/>
+                <w:rFonts w:ascii="宋体" w:eastAsia="宋体" w:hAnsi="宋体"/>
                 <w:sz w:val="24"/>
                 <w:szCs w:val="24"/>
               </w:rPr>
@@ -265,7 +265,7 @@
             <w:pPr>
               <w:jc w:val="left"/>
               <w:rPr>
-                <w:rFonts w:ascii="宋体" w:eastAsia="宋体" w:hAnsi="宋体" w:hint="eastAsia"/>
+                <w:rFonts w:ascii="宋体" w:eastAsia="宋体" w:hAnsi="宋体"/>
                 <w:sz w:val="24"/>
                 <w:szCs w:val="24"/>
               </w:rPr>
@@ -280,7 +280,7 @@
             <w:pPr>
               <w:jc w:val="left"/>
               <w:rPr>
-                <w:rFonts w:ascii="宋体" w:eastAsia="宋体" w:hAnsi="宋体" w:hint="eastAsia"/>
+                <w:rFonts w:ascii="宋体" w:eastAsia="宋体" w:hAnsi="宋体"/>
                 <w:sz w:val="24"/>
                 <w:szCs w:val="24"/>
               </w:rPr>
@@ -303,7 +303,7 @@
             <w:pPr>
               <w:jc w:val="left"/>
               <w:rPr>
-                <w:rFonts w:ascii="宋体" w:eastAsia="宋体" w:hAnsi="宋体" w:hint="eastAsia"/>
+                <w:rFonts w:ascii="宋体" w:eastAsia="宋体" w:hAnsi="宋体"/>
                 <w:sz w:val="24"/>
                 <w:szCs w:val="24"/>
               </w:rPr>
@@ -332,7 +332,7 @@
             <w:pPr>
               <w:jc w:val="left"/>
               <w:rPr>
-                <w:rFonts w:ascii="宋体" w:eastAsia="宋体" w:hAnsi="宋体" w:hint="eastAsia"/>
+                <w:rFonts w:ascii="宋体" w:eastAsia="宋体" w:hAnsi="宋体"/>
                 <w:sz w:val="24"/>
                 <w:szCs w:val="24"/>
               </w:rPr>
@@ -355,7 +355,7 @@
             <w:pPr>
               <w:jc w:val="left"/>
               <w:rPr>
-                <w:rFonts w:ascii="宋体" w:eastAsia="宋体" w:hAnsi="宋体" w:hint="eastAsia"/>
+                <w:rFonts w:ascii="宋体" w:eastAsia="宋体" w:hAnsi="宋体"/>
                 <w:sz w:val="24"/>
                 <w:szCs w:val="24"/>
               </w:rPr>
@@ -378,7 +378,7 @@
             <w:pPr>
               <w:jc w:val="left"/>
               <w:rPr>
-                <w:rFonts w:ascii="宋体" w:eastAsia="宋体" w:hAnsi="宋体" w:hint="eastAsia"/>
+                <w:rFonts w:ascii="宋体" w:eastAsia="宋体" w:hAnsi="宋体"/>
                 <w:sz w:val="24"/>
                 <w:szCs w:val="24"/>
               </w:rPr>
@@ -407,7 +407,7 @@
             <w:pPr>
               <w:jc w:val="left"/>
               <w:rPr>
-                <w:rFonts w:ascii="宋体" w:eastAsia="宋体" w:hAnsi="宋体" w:hint="eastAsia"/>
+                <w:rFonts w:ascii="宋体" w:eastAsia="宋体" w:hAnsi="宋体"/>
                 <w:sz w:val="24"/>
                 <w:szCs w:val="24"/>
               </w:rPr>
@@ -422,7 +422,7 @@
             <w:pPr>
               <w:jc w:val="left"/>
               <w:rPr>
-                <w:rFonts w:ascii="宋体" w:eastAsia="宋体" w:hAnsi="宋体" w:hint="eastAsia"/>
+                <w:rFonts w:ascii="宋体" w:eastAsia="宋体" w:hAnsi="宋体"/>
                 <w:sz w:val="24"/>
                 <w:szCs w:val="24"/>
               </w:rPr>
@@ -445,7 +445,7 @@
             <w:pPr>
               <w:jc w:val="left"/>
               <w:rPr>
-                <w:rFonts w:ascii="宋体" w:eastAsia="宋体" w:hAnsi="宋体" w:hint="eastAsia"/>
+                <w:rFonts w:ascii="宋体" w:eastAsia="宋体" w:hAnsi="宋体"/>
                 <w:sz w:val="24"/>
                 <w:szCs w:val="24"/>
               </w:rPr>
@@ -474,7 +474,7 @@
             <w:pPr>
               <w:jc w:val="left"/>
               <w:rPr>
-                <w:rFonts w:ascii="宋体" w:eastAsia="宋体" w:hAnsi="宋体" w:hint="eastAsia"/>
+                <w:rFonts w:ascii="宋体" w:eastAsia="宋体" w:hAnsi="宋体"/>
                 <w:sz w:val="24"/>
                 <w:szCs w:val="24"/>
               </w:rPr>
@@ -489,7 +489,7 @@
             <w:pPr>
               <w:jc w:val="left"/>
               <w:rPr>
-                <w:rFonts w:ascii="宋体" w:eastAsia="宋体" w:hAnsi="宋体" w:hint="eastAsia"/>
+                <w:rFonts w:ascii="宋体" w:eastAsia="宋体" w:hAnsi="宋体"/>
                 <w:sz w:val="24"/>
                 <w:szCs w:val="24"/>
               </w:rPr>
@@ -512,7 +512,7 @@
             <w:pPr>
               <w:jc w:val="left"/>
               <w:rPr>
-                <w:rFonts w:ascii="宋体" w:eastAsia="宋体" w:hAnsi="宋体" w:hint="eastAsia"/>
+                <w:rFonts w:ascii="宋体" w:eastAsia="宋体" w:hAnsi="宋体"/>
                 <w:sz w:val="24"/>
                 <w:szCs w:val="24"/>
               </w:rPr>
@@ -541,7 +541,7 @@
             <w:pPr>
               <w:jc w:val="left"/>
               <w:rPr>
-                <w:rFonts w:ascii="宋体" w:eastAsia="宋体" w:hAnsi="宋体" w:hint="eastAsia"/>
+                <w:rFonts w:ascii="宋体" w:eastAsia="宋体" w:hAnsi="宋体"/>
                 <w:sz w:val="24"/>
                 <w:szCs w:val="24"/>
               </w:rPr>
@@ -556,7 +556,7 @@
             <w:pPr>
               <w:jc w:val="left"/>
               <w:rPr>
-                <w:rFonts w:ascii="宋体" w:eastAsia="宋体" w:hAnsi="宋体" w:hint="eastAsia"/>
+                <w:rFonts w:ascii="宋体" w:eastAsia="宋体" w:hAnsi="宋体"/>
                 <w:sz w:val="24"/>
                 <w:szCs w:val="24"/>
               </w:rPr>
@@ -579,7 +579,7 @@
             <w:pPr>
               <w:jc w:val="left"/>
               <w:rPr>
-                <w:rFonts w:ascii="宋体" w:eastAsia="宋体" w:hAnsi="宋体" w:hint="eastAsia"/>
+                <w:rFonts w:ascii="宋体" w:eastAsia="宋体" w:hAnsi="宋体"/>
                 <w:sz w:val="24"/>
                 <w:szCs w:val="24"/>
               </w:rPr>
@@ -610,7 +610,7 @@
       <w:pPr>
         <w:jc w:val="left"/>
         <w:rPr>
-          <w:rFonts w:ascii="宋体" w:eastAsia="宋体" w:hAnsi="宋体" w:hint="eastAsia"/>
+          <w:rFonts w:ascii="宋体" w:eastAsia="宋体" w:hAnsi="宋体"/>
           <w:sz w:val="24"/>
           <w:szCs w:val="24"/>
         </w:rPr>
@@ -638,7 +638,7 @@
       <w:pPr>
         <w:jc w:val="left"/>
         <w:rPr>
-          <w:rFonts w:ascii="宋体" w:eastAsia="宋体" w:hAnsi="宋体" w:hint="eastAsia"/>
+          <w:rFonts w:ascii="宋体" w:eastAsia="宋体" w:hAnsi="宋体"/>
           <w:sz w:val="24"/>
           <w:szCs w:val="24"/>
         </w:rPr>
@@ -843,7 +843,7 @@
             <w:pPr>
               <w:jc w:val="left"/>
               <w:rPr>
-                <w:rFonts w:ascii="宋体" w:eastAsia="宋体" w:hAnsi="宋体" w:hint="eastAsia"/>
+                <w:rFonts w:ascii="宋体" w:eastAsia="宋体" w:hAnsi="宋体"/>
                 <w:sz w:val="24"/>
                 <w:szCs w:val="24"/>
               </w:rPr>
@@ -1121,8 +1121,28 @@
                 <w:sz w:val="24"/>
                 <w:szCs w:val="24"/>
               </w:rPr>
-              <w:t>EI外部输入</w:t>
-            </w:r>
+              <w:t>EI</w:t>
+            </w:r>
+            <w:r>
+              <w:rPr>
+                <w:rFonts w:ascii="宋体" w:eastAsia="宋体" w:hAnsi="宋体" w:hint="eastAsia"/>
+                <w:b/>
+                <w:sz w:val="24"/>
+                <w:szCs w:val="24"/>
+              </w:rPr>
+              <w:t>F</w:t>
+            </w:r>
+            <w:r>
+              <w:rPr>
+                <w:rFonts w:ascii="宋体" w:eastAsia="宋体" w:hAnsi="宋体" w:hint="eastAsia"/>
+                <w:b/>
+                <w:sz w:val="24"/>
+                <w:szCs w:val="24"/>
+              </w:rPr>
+              <w:t>外部输入</w:t>
+            </w:r>
+            <w:bookmarkStart w:id="0" w:name="_GoBack"/>
+            <w:bookmarkEnd w:id="0"/>
           </w:p>
         </w:tc>
         <w:tc>
@@ -1235,7 +1255,7 @@
             <w:pPr>
               <w:jc w:val="left"/>
               <w:rPr>
-                <w:rFonts w:ascii="宋体" w:eastAsia="宋体" w:hAnsi="宋体" w:hint="eastAsia"/>
+                <w:rFonts w:ascii="宋体" w:eastAsia="宋体" w:hAnsi="宋体"/>
                 <w:sz w:val="24"/>
                 <w:szCs w:val="24"/>
               </w:rPr>
@@ -1281,7 +1301,7 @@
             <w:pPr>
               <w:jc w:val="left"/>
               <w:rPr>
-                <w:rFonts w:ascii="宋体" w:eastAsia="宋体" w:hAnsi="宋体" w:hint="eastAsia"/>
+                <w:rFonts w:ascii="宋体" w:eastAsia="宋体" w:hAnsi="宋体"/>
                 <w:sz w:val="24"/>
                 <w:szCs w:val="24"/>
               </w:rPr>
@@ -1775,19 +1795,34 @@
             <w:pPr>
               <w:jc w:val="left"/>
               <w:rPr>
-                <w:rFonts w:ascii="宋体" w:eastAsia="宋体" w:hAnsi="宋体" w:hint="eastAsia"/>
-                <w:sz w:val="24"/>
-                <w:szCs w:val="24"/>
-              </w:rPr>
-            </w:pPr>
-            <w:r>
-              <w:rPr>
-                <w:rFonts w:ascii="宋体" w:eastAsia="宋体" w:hAnsi="宋体" w:hint="eastAsia"/>
-                <w:sz w:val="24"/>
-                <w:szCs w:val="24"/>
-              </w:rPr>
-              <w:t>查询</w:t>
-            </w:r>
+                <w:rFonts w:ascii="宋体" w:eastAsia="宋体" w:hAnsi="宋体"/>
+                <w:sz w:val="24"/>
+                <w:szCs w:val="24"/>
+              </w:rPr>
+            </w:pPr>
+            <w:r>
+              <w:rPr>
+                <w:rFonts w:ascii="宋体" w:eastAsia="宋体" w:hAnsi="宋体" w:hint="eastAsia"/>
+                <w:sz w:val="24"/>
+                <w:szCs w:val="24"/>
+              </w:rPr>
+              <w:t>查询用户</w:t>
+            </w:r>
+          </w:p>
+        </w:tc>
+        <w:tc>
+          <w:tcPr>
+            <w:tcW w:w="1842" w:type="dxa"/>
+          </w:tcPr>
+          <w:p>
+            <w:pPr>
+              <w:jc w:val="left"/>
+              <w:rPr>
+                <w:rFonts w:ascii="宋体" w:eastAsia="宋体" w:hAnsi="宋体"/>
+                <w:sz w:val="24"/>
+                <w:szCs w:val="24"/>
+              </w:rPr>
+            </w:pPr>
             <w:r>
               <w:rPr>
                 <w:rFonts w:ascii="宋体" w:eastAsia="宋体" w:hAnsi="宋体" w:hint="eastAsia"/>
@@ -1800,71 +1835,24 @@
         </w:tc>
         <w:tc>
           <w:tcPr>
-            <w:tcW w:w="1842" w:type="dxa"/>
-          </w:tcPr>
-          <w:p>
-            <w:pPr>
-              <w:jc w:val="left"/>
-              <w:rPr>
-                <w:rFonts w:ascii="宋体" w:eastAsia="宋体" w:hAnsi="宋体"/>
-                <w:sz w:val="24"/>
-                <w:szCs w:val="24"/>
-              </w:rPr>
-            </w:pPr>
-            <w:r>
-              <w:rPr>
-                <w:rFonts w:ascii="宋体" w:eastAsia="宋体" w:hAnsi="宋体" w:hint="eastAsia"/>
-                <w:sz w:val="24"/>
-                <w:szCs w:val="24"/>
-              </w:rPr>
-              <w:t>用户</w:t>
-            </w:r>
-          </w:p>
-        </w:tc>
-        <w:tc>
-          <w:tcPr>
             <w:tcW w:w="2410" w:type="dxa"/>
           </w:tcPr>
           <w:p>
             <w:pPr>
               <w:jc w:val="left"/>
               <w:rPr>
-                <w:rFonts w:ascii="宋体" w:eastAsia="宋体" w:hAnsi="宋体" w:hint="eastAsia"/>
-                <w:sz w:val="24"/>
-                <w:szCs w:val="24"/>
-              </w:rPr>
-            </w:pPr>
-            <w:r>
-              <w:rPr>
-                <w:rFonts w:ascii="宋体" w:eastAsia="宋体" w:hAnsi="宋体" w:hint="eastAsia"/>
-                <w:sz w:val="24"/>
-                <w:szCs w:val="24"/>
-              </w:rPr>
-              <w:t>用户ID，用户名，IP地址</w:t>
-            </w:r>
-            <w:r>
-              <w:rPr>
-                <w:rFonts w:ascii="宋体" w:eastAsia="宋体" w:hAnsi="宋体" w:hint="eastAsia"/>
-                <w:sz w:val="24"/>
-                <w:szCs w:val="24"/>
-              </w:rPr>
-              <w:t>，</w:t>
-            </w:r>
-            <w:r>
-              <w:rPr>
-                <w:rFonts w:ascii="宋体" w:eastAsia="宋体" w:hAnsi="宋体" w:hint="eastAsia"/>
-                <w:sz w:val="24"/>
-                <w:szCs w:val="24"/>
-              </w:rPr>
-              <w:t>共3</w:t>
-            </w:r>
-            <w:r>
-              <w:rPr>
-                <w:rFonts w:ascii="宋体" w:eastAsia="宋体" w:hAnsi="宋体" w:hint="eastAsia"/>
-                <w:sz w:val="24"/>
-                <w:szCs w:val="24"/>
-              </w:rPr>
-              <w:t>个</w:t>
+                <w:rFonts w:ascii="宋体" w:eastAsia="宋体" w:hAnsi="宋体"/>
+                <w:sz w:val="24"/>
+                <w:szCs w:val="24"/>
+              </w:rPr>
+            </w:pPr>
+            <w:r>
+              <w:rPr>
+                <w:rFonts w:ascii="宋体" w:eastAsia="宋体" w:hAnsi="宋体" w:hint="eastAsia"/>
+                <w:sz w:val="24"/>
+                <w:szCs w:val="24"/>
+              </w:rPr>
+              <w:t>用户ID，用户名，IP地址，共3个</w:t>
             </w:r>
           </w:p>
         </w:tc>
@@ -1935,8 +1923,23 @@
                 <w:sz w:val="24"/>
                 <w:szCs w:val="24"/>
               </w:rPr>
-              <w:t>查询</w:t>
-            </w:r>
+              <w:t>查询消息（显示）</w:t>
+            </w:r>
+          </w:p>
+        </w:tc>
+        <w:tc>
+          <w:tcPr>
+            <w:tcW w:w="1842" w:type="dxa"/>
+          </w:tcPr>
+          <w:p>
+            <w:pPr>
+              <w:jc w:val="left"/>
+              <w:rPr>
+                <w:rFonts w:ascii="宋体" w:eastAsia="宋体" w:hAnsi="宋体"/>
+                <w:sz w:val="24"/>
+                <w:szCs w:val="24"/>
+              </w:rPr>
+            </w:pPr>
             <w:r>
               <w:rPr>
                 <w:rFonts w:ascii="宋体" w:eastAsia="宋体" w:hAnsi="宋体" w:hint="eastAsia"/>
@@ -1945,37 +1948,6 @@
               </w:rPr>
               <w:t>消息</w:t>
             </w:r>
-            <w:r>
-              <w:rPr>
-                <w:rFonts w:ascii="宋体" w:eastAsia="宋体" w:hAnsi="宋体" w:hint="eastAsia"/>
-                <w:sz w:val="24"/>
-                <w:szCs w:val="24"/>
-              </w:rPr>
-              <w:t>（显示）</w:t>
-            </w:r>
-          </w:p>
-        </w:tc>
-        <w:tc>
-          <w:tcPr>
-            <w:tcW w:w="1842" w:type="dxa"/>
-          </w:tcPr>
-          <w:p>
-            <w:pPr>
-              <w:jc w:val="left"/>
-              <w:rPr>
-                <w:rFonts w:ascii="宋体" w:eastAsia="宋体" w:hAnsi="宋体"/>
-                <w:sz w:val="24"/>
-                <w:szCs w:val="24"/>
-              </w:rPr>
-            </w:pPr>
-            <w:r>
-              <w:rPr>
-                <w:rFonts w:ascii="宋体" w:eastAsia="宋体" w:hAnsi="宋体" w:hint="eastAsia"/>
-                <w:sz w:val="24"/>
-                <w:szCs w:val="24"/>
-              </w:rPr>
-              <w:t>消息</w:t>
-            </w:r>
           </w:p>
         </w:tc>
         <w:tc>
@@ -1997,23 +1969,7 @@
                 <w:sz w:val="24"/>
                 <w:szCs w:val="24"/>
               </w:rPr>
-              <w:t>消息</w:t>
-            </w:r>
-            <w:r>
-              <w:rPr>
-                <w:rFonts w:ascii="宋体" w:eastAsia="宋体" w:hAnsi="宋体" w:hint="eastAsia"/>
-                <w:sz w:val="24"/>
-                <w:szCs w:val="24"/>
-              </w:rPr>
-              <w:t>ID，消息用户ID，消息发送时间，消息内容</w:t>
-            </w:r>
-            <w:r>
-              <w:rPr>
-                <w:rFonts w:ascii="宋体" w:eastAsia="宋体" w:hAnsi="宋体" w:hint="eastAsia"/>
-                <w:sz w:val="24"/>
-                <w:szCs w:val="24"/>
-              </w:rPr>
-              <w:t>，</w:t>
+              <w:t>消息ID，消息用户ID，消息发送时间，消息内容，</w:t>
             </w:r>
             <w:r>
               <w:rPr>
@@ -2095,7 +2051,7 @@
       <w:pPr>
         <w:jc w:val="left"/>
         <w:rPr>
-          <w:rFonts w:ascii="宋体" w:eastAsia="宋体" w:hAnsi="宋体" w:hint="eastAsia"/>
+          <w:rFonts w:ascii="宋体" w:eastAsia="宋体" w:hAnsi="宋体"/>
           <w:sz w:val="24"/>
           <w:szCs w:val="24"/>
         </w:rPr>
@@ -2468,7 +2424,7 @@
             <w:pPr>
               <w:jc w:val="center"/>
               <w:rPr>
-                <w:rFonts w:ascii="宋体" w:eastAsia="宋体" w:hAnsi="宋体" w:hint="eastAsia"/>
+                <w:rFonts w:ascii="宋体" w:eastAsia="宋体" w:hAnsi="宋体"/>
                 <w:b/>
                 <w:sz w:val="24"/>
                 <w:szCs w:val="24"/>
@@ -2493,7 +2449,7 @@
             <w:pPr>
               <w:jc w:val="center"/>
               <w:rPr>
-                <w:rFonts w:ascii="宋体" w:eastAsia="宋体" w:hAnsi="宋体" w:hint="eastAsia"/>
+                <w:rFonts w:ascii="宋体" w:eastAsia="宋体" w:hAnsi="宋体"/>
                 <w:b/>
                 <w:sz w:val="24"/>
                 <w:szCs w:val="24"/>
@@ -2518,7 +2474,7 @@
             <w:pPr>
               <w:jc w:val="center"/>
               <w:rPr>
-                <w:rFonts w:ascii="宋体" w:eastAsia="宋体" w:hAnsi="宋体" w:hint="eastAsia"/>
+                <w:rFonts w:ascii="宋体" w:eastAsia="宋体" w:hAnsi="宋体"/>
                 <w:b/>
                 <w:sz w:val="24"/>
                 <w:szCs w:val="24"/>
@@ -2551,7 +2507,7 @@
               <w:ind w:firstLineChars="0"/>
               <w:jc w:val="center"/>
               <w:rPr>
-                <w:rFonts w:ascii="宋体" w:eastAsia="宋体" w:hAnsi="宋体" w:hint="eastAsia"/>
+                <w:rFonts w:ascii="宋体" w:eastAsia="宋体" w:hAnsi="宋体"/>
                 <w:b/>
                 <w:sz w:val="24"/>
                 <w:szCs w:val="24"/>
@@ -2567,7 +2523,7 @@
             <w:pPr>
               <w:jc w:val="left"/>
               <w:rPr>
-                <w:rFonts w:ascii="宋体" w:eastAsia="宋体" w:hAnsi="宋体" w:hint="eastAsia"/>
+                <w:rFonts w:ascii="宋体" w:eastAsia="宋体" w:hAnsi="宋体"/>
                 <w:b/>
                 <w:sz w:val="24"/>
                 <w:szCs w:val="24"/>
@@ -2592,7 +2548,7 @@
             <w:pPr>
               <w:jc w:val="center"/>
               <w:rPr>
-                <w:rFonts w:ascii="宋体" w:eastAsia="宋体" w:hAnsi="宋体" w:hint="eastAsia"/>
+                <w:rFonts w:ascii="宋体" w:eastAsia="宋体" w:hAnsi="宋体"/>
                 <w:sz w:val="24"/>
                 <w:szCs w:val="24"/>
               </w:rPr>
@@ -2623,7 +2579,7 @@
               <w:ind w:firstLineChars="0"/>
               <w:jc w:val="center"/>
               <w:rPr>
-                <w:rFonts w:ascii="宋体" w:eastAsia="宋体" w:hAnsi="宋体" w:hint="eastAsia"/>
+                <w:rFonts w:ascii="宋体" w:eastAsia="宋体" w:hAnsi="宋体"/>
                 <w:b/>
                 <w:sz w:val="24"/>
                 <w:szCs w:val="24"/>
@@ -2639,7 +2595,7 @@
             <w:pPr>
               <w:jc w:val="left"/>
               <w:rPr>
-                <w:rFonts w:ascii="宋体" w:eastAsia="宋体" w:hAnsi="宋体" w:hint="eastAsia"/>
+                <w:rFonts w:ascii="宋体" w:eastAsia="宋体" w:hAnsi="宋体"/>
                 <w:b/>
                 <w:sz w:val="24"/>
                 <w:szCs w:val="24"/>
@@ -2664,7 +2620,7 @@
             <w:pPr>
               <w:jc w:val="center"/>
               <w:rPr>
-                <w:rFonts w:ascii="宋体" w:eastAsia="宋体" w:hAnsi="宋体" w:hint="eastAsia"/>
+                <w:rFonts w:ascii="宋体" w:eastAsia="宋体" w:hAnsi="宋体"/>
                 <w:sz w:val="24"/>
                 <w:szCs w:val="24"/>
               </w:rPr>
@@ -2695,7 +2651,7 @@
               <w:ind w:firstLineChars="0"/>
               <w:jc w:val="center"/>
               <w:rPr>
-                <w:rFonts w:ascii="宋体" w:eastAsia="宋体" w:hAnsi="宋体" w:hint="eastAsia"/>
+                <w:rFonts w:ascii="宋体" w:eastAsia="宋体" w:hAnsi="宋体"/>
                 <w:b/>
                 <w:sz w:val="24"/>
                 <w:szCs w:val="24"/>
@@ -2711,7 +2667,7 @@
             <w:pPr>
               <w:jc w:val="left"/>
               <w:rPr>
-                <w:rFonts w:ascii="宋体" w:eastAsia="宋体" w:hAnsi="宋体" w:hint="eastAsia"/>
+                <w:rFonts w:ascii="宋体" w:eastAsia="宋体" w:hAnsi="宋体"/>
                 <w:b/>
                 <w:sz w:val="24"/>
                 <w:szCs w:val="24"/>
@@ -2736,7 +2692,7 @@
             <w:pPr>
               <w:jc w:val="center"/>
               <w:rPr>
-                <w:rFonts w:ascii="宋体" w:eastAsia="宋体" w:hAnsi="宋体" w:hint="eastAsia"/>
+                <w:rFonts w:ascii="宋体" w:eastAsia="宋体" w:hAnsi="宋体"/>
                 <w:sz w:val="24"/>
                 <w:szCs w:val="24"/>
               </w:rPr>
@@ -2767,7 +2723,7 @@
               <w:ind w:firstLineChars="0"/>
               <w:jc w:val="center"/>
               <w:rPr>
-                <w:rFonts w:ascii="宋体" w:eastAsia="宋体" w:hAnsi="宋体" w:hint="eastAsia"/>
+                <w:rFonts w:ascii="宋体" w:eastAsia="宋体" w:hAnsi="宋体"/>
                 <w:b/>
                 <w:sz w:val="24"/>
                 <w:szCs w:val="24"/>
@@ -2783,7 +2739,7 @@
             <w:pPr>
               <w:jc w:val="left"/>
               <w:rPr>
-                <w:rFonts w:ascii="宋体" w:eastAsia="宋体" w:hAnsi="宋体" w:hint="eastAsia"/>
+                <w:rFonts w:ascii="宋体" w:eastAsia="宋体" w:hAnsi="宋体"/>
                 <w:b/>
                 <w:sz w:val="24"/>
                 <w:szCs w:val="24"/>
@@ -2808,7 +2764,7 @@
             <w:pPr>
               <w:jc w:val="center"/>
               <w:rPr>
-                <w:rFonts w:ascii="宋体" w:eastAsia="宋体" w:hAnsi="宋体" w:hint="eastAsia"/>
+                <w:rFonts w:ascii="宋体" w:eastAsia="宋体" w:hAnsi="宋体"/>
                 <w:sz w:val="24"/>
                 <w:szCs w:val="24"/>
               </w:rPr>
@@ -2839,7 +2795,7 @@
               <w:ind w:firstLineChars="0"/>
               <w:jc w:val="center"/>
               <w:rPr>
-                <w:rFonts w:ascii="宋体" w:eastAsia="宋体" w:hAnsi="宋体" w:hint="eastAsia"/>
+                <w:rFonts w:ascii="宋体" w:eastAsia="宋体" w:hAnsi="宋体"/>
                 <w:b/>
                 <w:sz w:val="24"/>
                 <w:szCs w:val="24"/>
@@ -2855,7 +2811,7 @@
             <w:pPr>
               <w:jc w:val="left"/>
               <w:rPr>
-                <w:rFonts w:ascii="宋体" w:eastAsia="宋体" w:hAnsi="宋体" w:hint="eastAsia"/>
+                <w:rFonts w:ascii="宋体" w:eastAsia="宋体" w:hAnsi="宋体"/>
                 <w:b/>
                 <w:sz w:val="24"/>
                 <w:szCs w:val="24"/>
@@ -2880,7 +2836,7 @@
             <w:pPr>
               <w:jc w:val="center"/>
               <w:rPr>
-                <w:rFonts w:ascii="宋体" w:eastAsia="宋体" w:hAnsi="宋体" w:hint="eastAsia"/>
+                <w:rFonts w:ascii="宋体" w:eastAsia="宋体" w:hAnsi="宋体"/>
                 <w:sz w:val="24"/>
                 <w:szCs w:val="24"/>
               </w:rPr>
@@ -2911,7 +2867,7 @@
               <w:ind w:firstLineChars="0"/>
               <w:jc w:val="center"/>
               <w:rPr>
-                <w:rFonts w:ascii="宋体" w:eastAsia="宋体" w:hAnsi="宋体" w:hint="eastAsia"/>
+                <w:rFonts w:ascii="宋体" w:eastAsia="宋体" w:hAnsi="宋体"/>
                 <w:b/>
                 <w:sz w:val="24"/>
                 <w:szCs w:val="24"/>
@@ -2927,7 +2883,7 @@
             <w:pPr>
               <w:jc w:val="left"/>
               <w:rPr>
-                <w:rFonts w:ascii="宋体" w:eastAsia="宋体" w:hAnsi="宋体" w:hint="eastAsia"/>
+                <w:rFonts w:ascii="宋体" w:eastAsia="宋体" w:hAnsi="宋体"/>
                 <w:b/>
                 <w:sz w:val="24"/>
                 <w:szCs w:val="24"/>
@@ -2952,7 +2908,7 @@
             <w:pPr>
               <w:jc w:val="center"/>
               <w:rPr>
-                <w:rFonts w:ascii="宋体" w:eastAsia="宋体" w:hAnsi="宋体" w:hint="eastAsia"/>
+                <w:rFonts w:ascii="宋体" w:eastAsia="宋体" w:hAnsi="宋体"/>
                 <w:sz w:val="24"/>
                 <w:szCs w:val="24"/>
               </w:rPr>
@@ -2983,7 +2939,7 @@
               <w:ind w:firstLineChars="0"/>
               <w:jc w:val="center"/>
               <w:rPr>
-                <w:rFonts w:ascii="宋体" w:eastAsia="宋体" w:hAnsi="宋体" w:hint="eastAsia"/>
+                <w:rFonts w:ascii="宋体" w:eastAsia="宋体" w:hAnsi="宋体"/>
                 <w:b/>
                 <w:sz w:val="24"/>
                 <w:szCs w:val="24"/>
@@ -2999,7 +2955,7 @@
             <w:pPr>
               <w:jc w:val="left"/>
               <w:rPr>
-                <w:rFonts w:ascii="宋体" w:eastAsia="宋体" w:hAnsi="宋体" w:hint="eastAsia"/>
+                <w:rFonts w:ascii="宋体" w:eastAsia="宋体" w:hAnsi="宋体"/>
                 <w:b/>
                 <w:sz w:val="24"/>
                 <w:szCs w:val="24"/>
@@ -3024,7 +2980,7 @@
             <w:pPr>
               <w:jc w:val="center"/>
               <w:rPr>
-                <w:rFonts w:ascii="宋体" w:eastAsia="宋体" w:hAnsi="宋体" w:hint="eastAsia"/>
+                <w:rFonts w:ascii="宋体" w:eastAsia="宋体" w:hAnsi="宋体"/>
                 <w:sz w:val="24"/>
                 <w:szCs w:val="24"/>
               </w:rPr>
@@ -3055,7 +3011,7 @@
               <w:ind w:firstLineChars="0"/>
               <w:jc w:val="center"/>
               <w:rPr>
-                <w:rFonts w:ascii="宋体" w:eastAsia="宋体" w:hAnsi="宋体" w:hint="eastAsia"/>
+                <w:rFonts w:ascii="宋体" w:eastAsia="宋体" w:hAnsi="宋体"/>
                 <w:b/>
                 <w:sz w:val="24"/>
                 <w:szCs w:val="24"/>
@@ -3071,7 +3027,7 @@
             <w:pPr>
               <w:jc w:val="left"/>
               <w:rPr>
-                <w:rFonts w:ascii="宋体" w:eastAsia="宋体" w:hAnsi="宋体" w:hint="eastAsia"/>
+                <w:rFonts w:ascii="宋体" w:eastAsia="宋体" w:hAnsi="宋体"/>
                 <w:b/>
                 <w:sz w:val="24"/>
                 <w:szCs w:val="24"/>
@@ -3096,7 +3052,7 @@
             <w:pPr>
               <w:jc w:val="center"/>
               <w:rPr>
-                <w:rFonts w:ascii="宋体" w:eastAsia="宋体" w:hAnsi="宋体" w:hint="eastAsia"/>
+                <w:rFonts w:ascii="宋体" w:eastAsia="宋体" w:hAnsi="宋体"/>
                 <w:sz w:val="24"/>
                 <w:szCs w:val="24"/>
               </w:rPr>
@@ -3127,7 +3083,7 @@
               <w:ind w:firstLineChars="0"/>
               <w:jc w:val="center"/>
               <w:rPr>
-                <w:rFonts w:ascii="宋体" w:eastAsia="宋体" w:hAnsi="宋体" w:hint="eastAsia"/>
+                <w:rFonts w:ascii="宋体" w:eastAsia="宋体" w:hAnsi="宋体"/>
                 <w:b/>
                 <w:sz w:val="24"/>
                 <w:szCs w:val="24"/>
@@ -3143,7 +3099,7 @@
             <w:pPr>
               <w:jc w:val="left"/>
               <w:rPr>
-                <w:rFonts w:ascii="宋体" w:eastAsia="宋体" w:hAnsi="宋体" w:hint="eastAsia"/>
+                <w:rFonts w:ascii="宋体" w:eastAsia="宋体" w:hAnsi="宋体"/>
                 <w:b/>
                 <w:sz w:val="24"/>
                 <w:szCs w:val="24"/>
@@ -3168,7 +3124,7 @@
             <w:pPr>
               <w:jc w:val="center"/>
               <w:rPr>
-                <w:rFonts w:ascii="宋体" w:eastAsia="宋体" w:hAnsi="宋体" w:hint="eastAsia"/>
+                <w:rFonts w:ascii="宋体" w:eastAsia="宋体" w:hAnsi="宋体"/>
                 <w:sz w:val="24"/>
                 <w:szCs w:val="24"/>
               </w:rPr>
@@ -3199,7 +3155,7 @@
               <w:ind w:firstLineChars="0"/>
               <w:jc w:val="center"/>
               <w:rPr>
-                <w:rFonts w:ascii="宋体" w:eastAsia="宋体" w:hAnsi="宋体" w:hint="eastAsia"/>
+                <w:rFonts w:ascii="宋体" w:eastAsia="宋体" w:hAnsi="宋体"/>
                 <w:b/>
                 <w:sz w:val="24"/>
                 <w:szCs w:val="24"/>
@@ -3215,7 +3171,7 @@
             <w:pPr>
               <w:jc w:val="left"/>
               <w:rPr>
-                <w:rFonts w:ascii="宋体" w:eastAsia="宋体" w:hAnsi="宋体" w:hint="eastAsia"/>
+                <w:rFonts w:ascii="宋体" w:eastAsia="宋体" w:hAnsi="宋体"/>
                 <w:b/>
                 <w:sz w:val="24"/>
                 <w:szCs w:val="24"/>
@@ -3240,7 +3196,7 @@
             <w:pPr>
               <w:jc w:val="center"/>
               <w:rPr>
-                <w:rFonts w:ascii="宋体" w:eastAsia="宋体" w:hAnsi="宋体" w:hint="eastAsia"/>
+                <w:rFonts w:ascii="宋体" w:eastAsia="宋体" w:hAnsi="宋体"/>
                 <w:sz w:val="24"/>
                 <w:szCs w:val="24"/>
               </w:rPr>
@@ -3271,7 +3227,7 @@
               <w:ind w:firstLineChars="0"/>
               <w:jc w:val="center"/>
               <w:rPr>
-                <w:rFonts w:ascii="宋体" w:eastAsia="宋体" w:hAnsi="宋体" w:hint="eastAsia"/>
+                <w:rFonts w:ascii="宋体" w:eastAsia="宋体" w:hAnsi="宋体"/>
                 <w:b/>
                 <w:sz w:val="24"/>
                 <w:szCs w:val="24"/>
@@ -3287,7 +3243,7 @@
             <w:pPr>
               <w:jc w:val="left"/>
               <w:rPr>
-                <w:rFonts w:ascii="宋体" w:eastAsia="宋体" w:hAnsi="宋体" w:hint="eastAsia"/>
+                <w:rFonts w:ascii="宋体" w:eastAsia="宋体" w:hAnsi="宋体"/>
                 <w:b/>
                 <w:sz w:val="24"/>
                 <w:szCs w:val="24"/>
@@ -3312,7 +3268,7 @@
             <w:pPr>
               <w:jc w:val="center"/>
               <w:rPr>
-                <w:rFonts w:ascii="宋体" w:eastAsia="宋体" w:hAnsi="宋体" w:hint="eastAsia"/>
+                <w:rFonts w:ascii="宋体" w:eastAsia="宋体" w:hAnsi="宋体"/>
                 <w:sz w:val="24"/>
                 <w:szCs w:val="24"/>
               </w:rPr>
@@ -3343,7 +3299,7 @@
               <w:ind w:firstLineChars="0"/>
               <w:jc w:val="center"/>
               <w:rPr>
-                <w:rFonts w:ascii="宋体" w:eastAsia="宋体" w:hAnsi="宋体" w:hint="eastAsia"/>
+                <w:rFonts w:ascii="宋体" w:eastAsia="宋体" w:hAnsi="宋体"/>
                 <w:b/>
                 <w:sz w:val="24"/>
                 <w:szCs w:val="24"/>
@@ -3359,7 +3315,7 @@
             <w:pPr>
               <w:jc w:val="left"/>
               <w:rPr>
-                <w:rFonts w:ascii="宋体" w:eastAsia="宋体" w:hAnsi="宋体" w:hint="eastAsia"/>
+                <w:rFonts w:ascii="宋体" w:eastAsia="宋体" w:hAnsi="宋体"/>
                 <w:b/>
                 <w:sz w:val="24"/>
                 <w:szCs w:val="24"/>
@@ -3384,7 +3340,7 @@
             <w:pPr>
               <w:jc w:val="center"/>
               <w:rPr>
-                <w:rFonts w:ascii="宋体" w:eastAsia="宋体" w:hAnsi="宋体" w:hint="eastAsia"/>
+                <w:rFonts w:ascii="宋体" w:eastAsia="宋体" w:hAnsi="宋体"/>
                 <w:sz w:val="24"/>
                 <w:szCs w:val="24"/>
               </w:rPr>
@@ -3415,7 +3371,7 @@
               <w:ind w:firstLineChars="0"/>
               <w:jc w:val="center"/>
               <w:rPr>
-                <w:rFonts w:ascii="宋体" w:eastAsia="宋体" w:hAnsi="宋体" w:hint="eastAsia"/>
+                <w:rFonts w:ascii="宋体" w:eastAsia="宋体" w:hAnsi="宋体"/>
                 <w:b/>
                 <w:sz w:val="24"/>
                 <w:szCs w:val="24"/>
@@ -3431,7 +3387,7 @@
             <w:pPr>
               <w:jc w:val="left"/>
               <w:rPr>
-                <w:rFonts w:ascii="宋体" w:eastAsia="宋体" w:hAnsi="宋体" w:hint="eastAsia"/>
+                <w:rFonts w:ascii="宋体" w:eastAsia="宋体" w:hAnsi="宋体"/>
                 <w:b/>
                 <w:sz w:val="24"/>
                 <w:szCs w:val="24"/>
@@ -3456,7 +3412,7 @@
             <w:pPr>
               <w:jc w:val="center"/>
               <w:rPr>
-                <w:rFonts w:ascii="宋体" w:eastAsia="宋体" w:hAnsi="宋体" w:hint="eastAsia"/>
+                <w:rFonts w:ascii="宋体" w:eastAsia="宋体" w:hAnsi="宋体"/>
                 <w:sz w:val="24"/>
                 <w:szCs w:val="24"/>
               </w:rPr>
@@ -3487,7 +3443,7 @@
               <w:ind w:firstLineChars="0"/>
               <w:jc w:val="center"/>
               <w:rPr>
-                <w:rFonts w:ascii="宋体" w:eastAsia="宋体" w:hAnsi="宋体" w:hint="eastAsia"/>
+                <w:rFonts w:ascii="宋体" w:eastAsia="宋体" w:hAnsi="宋体"/>
                 <w:b/>
                 <w:sz w:val="24"/>
                 <w:szCs w:val="24"/>
@@ -3503,7 +3459,7 @@
             <w:pPr>
               <w:jc w:val="left"/>
               <w:rPr>
-                <w:rFonts w:ascii="宋体" w:eastAsia="宋体" w:hAnsi="宋体" w:hint="eastAsia"/>
+                <w:rFonts w:ascii="宋体" w:eastAsia="宋体" w:hAnsi="宋体"/>
                 <w:b/>
                 <w:sz w:val="24"/>
                 <w:szCs w:val="24"/>
@@ -3528,7 +3484,7 @@
             <w:pPr>
               <w:jc w:val="center"/>
               <w:rPr>
-                <w:rFonts w:ascii="宋体" w:eastAsia="宋体" w:hAnsi="宋体" w:hint="eastAsia"/>
+                <w:rFonts w:ascii="宋体" w:eastAsia="宋体" w:hAnsi="宋体"/>
                 <w:sz w:val="24"/>
                 <w:szCs w:val="24"/>
               </w:rPr>
@@ -3553,7 +3509,7 @@
             <w:pPr>
               <w:jc w:val="left"/>
               <w:rPr>
-                <w:rFonts w:ascii="宋体" w:eastAsia="宋体" w:hAnsi="宋体" w:hint="eastAsia"/>
+                <w:rFonts w:ascii="宋体" w:eastAsia="宋体" w:hAnsi="宋体"/>
                 <w:b/>
                 <w:sz w:val="24"/>
                 <w:szCs w:val="24"/>
@@ -3578,7 +3534,7 @@
             <w:pPr>
               <w:jc w:val="left"/>
               <w:rPr>
-                <w:rFonts w:ascii="宋体" w:eastAsia="宋体" w:hAnsi="宋体" w:hint="eastAsia"/>
+                <w:rFonts w:ascii="宋体" w:eastAsia="宋体" w:hAnsi="宋体"/>
                 <w:b/>
                 <w:sz w:val="24"/>
                 <w:szCs w:val="24"/>
@@ -3594,7 +3550,7 @@
             <w:pPr>
               <w:jc w:val="center"/>
               <w:rPr>
-                <w:rFonts w:ascii="宋体" w:eastAsia="宋体" w:hAnsi="宋体" w:hint="eastAsia"/>
+                <w:rFonts w:ascii="宋体" w:eastAsia="宋体" w:hAnsi="宋体"/>
                 <w:sz w:val="24"/>
                 <w:szCs w:val="24"/>
               </w:rPr>
@@ -3663,18 +3619,7 @@
               <w:sz w:val="24"/>
               <w:szCs w:val="24"/>
             </w:rPr>
-            <m:t>=</m:t>
-          </m:r>
-          <m:r>
-            <m:rPr>
-              <m:sty m:val="p"/>
-            </m:rPr>
-            <w:rPr>
-              <w:rFonts w:ascii="Cambria Math" w:eastAsia="宋体" w:hAnsi="Cambria Math"/>
-              <w:sz w:val="24"/>
-              <w:szCs w:val="24"/>
-            </w:rPr>
-            <m:t>CT*</m:t>
+            <m:t>=CT*</m:t>
           </m:r>
           <m:d>
             <m:dPr>
@@ -3761,7 +3706,7 @@
         <w:ind w:left="420" w:hanging="420"/>
         <w:jc w:val="left"/>
         <w:rPr>
-          <w:rFonts w:ascii="宋体" w:eastAsia="宋体" w:hAnsi="宋体" w:hint="eastAsia"/>
+          <w:rFonts w:ascii="宋体" w:eastAsia="宋体" w:hAnsi="宋体"/>
           <w:sz w:val="24"/>
           <w:szCs w:val="24"/>
         </w:rPr>
@@ -3812,20 +3757,7 @@
               <w:sz w:val="24"/>
               <w:szCs w:val="24"/>
             </w:rPr>
-            <m:t>=</m:t>
-          </m:r>
-          <w:bookmarkStart w:id="0" w:name="_GoBack"/>
-          <w:bookmarkEnd w:id="0"/>
-          <m:r>
-            <m:rPr>
-              <m:sty m:val="p"/>
-            </m:rPr>
-            <w:rPr>
-              <w:rFonts w:ascii="Cambria Math" w:eastAsia="宋体" w:hAnsi="Cambria Math"/>
-              <w:sz w:val="24"/>
-              <w:szCs w:val="24"/>
-            </w:rPr>
-            <m:t>27.39</m:t>
+            <m:t>=27.39</m:t>
           </m:r>
         </m:oMath>
       </m:oMathPara>
@@ -3838,6 +3770,44 @@
     </w:sectPr>
   </w:body>
 </w:document>
+</file>
+
+<file path=word/endnotes.xml><?xml version="1.0" encoding="utf-8"?>
+<w:endnotes xmlns:wpc="http://schemas.microsoft.com/office/word/2010/wordprocessingCanvas" xmlns:cx="http://schemas.microsoft.com/office/drawing/2014/chartex" xmlns:cx1="http://schemas.microsoft.com/office/drawing/2015/9/8/chartex" xmlns:mc="http://schemas.openxmlformats.org/markup-compatibility/2006" xmlns:o="urn:schemas-microsoft-com:office:office" xmlns:r="http://schemas.openxmlformats.org/officeDocument/2006/relationships" xmlns:m="http://schemas.openxmlformats.org/officeDocument/2006/math" xmlns:v="urn:schemas-microsoft-com:vml" xmlns:wp14="http://schemas.microsoft.com/office/word/2010/wordprocessingDrawing" xmlns:wp="http://schemas.openxmlformats.org/drawingml/2006/wordprocessingDrawing" xmlns:w10="urn:schemas-microsoft-com:office:word" xmlns:w="http://schemas.openxmlformats.org/wordprocessingml/2006/main" xmlns:w14="http://schemas.microsoft.com/office/word/2010/wordml" xmlns:w15="http://schemas.microsoft.com/office/word/2012/wordml" xmlns:w16se="http://schemas.microsoft.com/office/word/2015/wordml/symex" xmlns:wpg="http://schemas.microsoft.com/office/word/2010/wordprocessingGroup" xmlns:wpi="http://schemas.microsoft.com/office/word/2010/wordprocessingInk" xmlns:wne="http://schemas.microsoft.com/office/word/2006/wordml" xmlns:wps="http://schemas.microsoft.com/office/word/2010/wordprocessingShape" mc:Ignorable="w14 w15 w16se wp14">
+  <w:endnote w:type="separator" w:id="-1">
+    <w:p>
+      <w:r>
+        <w:separator/>
+      </w:r>
+    </w:p>
+  </w:endnote>
+  <w:endnote w:type="continuationSeparator" w:id="0">
+    <w:p>
+      <w:r>
+        <w:continuationSeparator/>
+      </w:r>
+    </w:p>
+  </w:endnote>
+</w:endnotes>
+</file>
+
+<file path=word/footnotes.xml><?xml version="1.0" encoding="utf-8"?>
+<w:footnotes xmlns:wpc="http://schemas.microsoft.com/office/word/2010/wordprocessingCanvas" xmlns:cx="http://schemas.microsoft.com/office/drawing/2014/chartex" xmlns:cx1="http://schemas.microsoft.com/office/drawing/2015/9/8/chartex" xmlns:mc="http://schemas.openxmlformats.org/markup-compatibility/2006" xmlns:o="urn:schemas-microsoft-com:office:office" xmlns:r="http://schemas.openxmlformats.org/officeDocument/2006/relationships" xmlns:m="http://schemas.openxmlformats.org/officeDocument/2006/math" xmlns:v="urn:schemas-microsoft-com:vml" xmlns:wp14="http://schemas.microsoft.com/office/word/2010/wordprocessingDrawing" xmlns:wp="http://schemas.openxmlformats.org/drawingml/2006/wordprocessingDrawing" xmlns:w10="urn:schemas-microsoft-com:office:word" xmlns:w="http://schemas.openxmlformats.org/wordprocessingml/2006/main" xmlns:w14="http://schemas.microsoft.com/office/word/2010/wordml" xmlns:w15="http://schemas.microsoft.com/office/word/2012/wordml" xmlns:w16se="http://schemas.microsoft.com/office/word/2015/wordml/symex" xmlns:wpg="http://schemas.microsoft.com/office/word/2010/wordprocessingGroup" xmlns:wpi="http://schemas.microsoft.com/office/word/2010/wordprocessingInk" xmlns:wne="http://schemas.microsoft.com/office/word/2006/wordml" xmlns:wps="http://schemas.microsoft.com/office/word/2010/wordprocessingShape" mc:Ignorable="w14 w15 w16se wp14">
+  <w:footnote w:type="separator" w:id="-1">
+    <w:p>
+      <w:r>
+        <w:separator/>
+      </w:r>
+    </w:p>
+  </w:footnote>
+  <w:footnote w:type="continuationSeparator" w:id="0">
+    <w:p>
+      <w:r>
+        <w:continuationSeparator/>
+      </w:r>
+    </w:p>
+  </w:footnote>
+</w:footnotes>
 </file>
 
 <file path=word/numbering.xml><?xml version="1.0" encoding="utf-8"?>
@@ -4667,6 +4637,71 @@
       <w:color w:val="808080"/>
     </w:rPr>
   </w:style>
+  <w:style w:type="paragraph" w:styleId="a6">
+    <w:name w:val="header"/>
+    <w:basedOn w:val="a"/>
+    <w:link w:val="a7"/>
+    <w:uiPriority w:val="99"/>
+    <w:unhideWhenUsed/>
+    <w:rsid w:val="00BF3756"/>
+    <w:pPr>
+      <w:pBdr>
+        <w:bottom w:val="single" w:sz="6" w:space="1" w:color="auto"/>
+      </w:pBdr>
+      <w:tabs>
+        <w:tab w:val="center" w:pos="4153"/>
+        <w:tab w:val="right" w:pos="8306"/>
+      </w:tabs>
+      <w:snapToGrid w:val="0"/>
+      <w:jc w:val="center"/>
+    </w:pPr>
+    <w:rPr>
+      <w:sz w:val="18"/>
+      <w:szCs w:val="18"/>
+    </w:rPr>
+  </w:style>
+  <w:style w:type="character" w:customStyle="1" w:styleId="a7">
+    <w:name w:val="页眉 字符"/>
+    <w:basedOn w:val="a0"/>
+    <w:link w:val="a6"/>
+    <w:uiPriority w:val="99"/>
+    <w:rsid w:val="00BF3756"/>
+    <w:rPr>
+      <w:sz w:val="18"/>
+      <w:szCs w:val="18"/>
+    </w:rPr>
+  </w:style>
+  <w:style w:type="paragraph" w:styleId="a8">
+    <w:name w:val="footer"/>
+    <w:basedOn w:val="a"/>
+    <w:link w:val="a9"/>
+    <w:uiPriority w:val="99"/>
+    <w:unhideWhenUsed/>
+    <w:rsid w:val="00BF3756"/>
+    <w:pPr>
+      <w:tabs>
+        <w:tab w:val="center" w:pos="4153"/>
+        <w:tab w:val="right" w:pos="8306"/>
+      </w:tabs>
+      <w:snapToGrid w:val="0"/>
+      <w:jc w:val="left"/>
+    </w:pPr>
+    <w:rPr>
+      <w:sz w:val="18"/>
+      <w:szCs w:val="18"/>
+    </w:rPr>
+  </w:style>
+  <w:style w:type="character" w:customStyle="1" w:styleId="a9">
+    <w:name w:val="页脚 字符"/>
+    <w:basedOn w:val="a0"/>
+    <w:link w:val="a8"/>
+    <w:uiPriority w:val="99"/>
+    <w:rsid w:val="00BF3756"/>
+    <w:rPr>
+      <w:sz w:val="18"/>
+      <w:szCs w:val="18"/>
+    </w:rPr>
+  </w:style>
 </w:styles>
 </file>
 
